--- a/Lab7/PhamVanAnh_20214988_Lab7.docx
+++ b/Lab7/PhamVanAnh_20214988_Lab7.docx
@@ -331,45 +331,7 @@
           <w:sz w:val="40"/>
           <w:szCs w:val="40"/>
         </w:rPr>
-        <w:t>Thiết kế Ap</w:t>
-      </w:r>
-    </w:p>
-    <w:p>
-      <w:pPr>
-        <w:spacing w:line="252" w:lineRule="auto"/>
-        <w:jc w:val="center"/>
-        <w:rPr>
-          <w:rFonts w:ascii="Times New Roman" w:eastAsia="Yu Mincho" w:hAnsi="Times New Roman" w:cs="Times New Roman"/>
-          <w:b/>
-          <w:bCs/>
-          <w:sz w:val="40"/>
-          <w:szCs w:val="40"/>
-          <w:lang w:val="vi-VN"/>
-        </w:rPr>
-      </w:pPr>
-    </w:p>
-    <w:p>
-      <w:pPr>
-        <w:spacing w:line="252" w:lineRule="auto"/>
-        <w:jc w:val="center"/>
-        <w:rPr>
-          <w:rFonts w:ascii="Times New Roman" w:eastAsia="Yu Mincho" w:hAnsi="Times New Roman" w:cs="Times New Roman"/>
-          <w:b/>
-          <w:bCs/>
-          <w:sz w:val="40"/>
-          <w:szCs w:val="40"/>
-          <w:lang w:val="vi-VN"/>
-        </w:rPr>
-      </w:pPr>
-      <w:r>
-        <w:rPr>
-          <w:rFonts w:ascii="Times New Roman" w:eastAsia="Yu Mincho" w:hAnsi="Times New Roman" w:cs="Times New Roman"/>
-          <w:b/>
-          <w:bCs/>
-          <w:sz w:val="40"/>
-          <w:szCs w:val="40"/>
-        </w:rPr>
-        <w:t>plication Protocol</w:t>
+        <w:t>Thiết kế Application Protocol</w:t>
       </w:r>
     </w:p>
     <w:p>
@@ -792,6 +754,7 @@
           <w:szCs w:val="32"/>
           <w:lang w:val="vi-VN"/>
         </w:rPr>
+        <w:lastRenderedPageBreak/>
         <w:t xml:space="preserve">Link github: </w:t>
       </w:r>
       <w:hyperlink r:id="rId6" w:history="1">
@@ -1346,7 +1309,6 @@
           <w:sz w:val="28"/>
           <w:szCs w:val="28"/>
         </w:rPr>
-        <w:lastRenderedPageBreak/>
         <w:t>Khi có kết quả, server sẽ gửi RESULT tới tất cả các client.</w:t>
       </w:r>
       <w:r>
@@ -1396,6 +1358,7 @@
           <w:szCs w:val="28"/>
           <w:lang w:val="vi-VN"/>
         </w:rPr>
+        <w:lastRenderedPageBreak/>
         <w:t>Cấu Trúc Dữ Liệu và Xử Lý Thông Điệp</w:t>
       </w:r>
     </w:p>
@@ -3715,7 +3678,6 @@
           <w:color w:val="CCCCCC"/>
           <w:lang w:val="en-GB"/>
         </w:rPr>
-        <w:lastRenderedPageBreak/>
         <w:t xml:space="preserve">            </w:t>
       </w:r>
       <w:r>
@@ -6091,7 +6053,6 @@
           <w:color w:val="9CDCFE"/>
           <w:lang w:val="en-GB"/>
         </w:rPr>
-        <w:lastRenderedPageBreak/>
         <w:t>i</w:t>
       </w:r>
       <w:r>
@@ -6219,6 +6180,7 @@
           <w:szCs w:val="28"/>
           <w:lang w:val="vi-VN"/>
         </w:rPr>
+        <w:lastRenderedPageBreak/>
         <w:t>2.4 Kiểm tra thắng hoặc hòa</w:t>
       </w:r>
     </w:p>
@@ -8533,7 +8495,6 @@
           <w:color w:val="CCCCCC"/>
           <w:lang w:val="en-GB"/>
         </w:rPr>
-        <w:lastRenderedPageBreak/>
         <w:t xml:space="preserve">        </w:t>
       </w:r>
       <w:r>
@@ -8697,6 +8658,7 @@
           <w:szCs w:val="28"/>
           <w:lang w:val="vi-VN"/>
         </w:rPr>
+        <w:lastRenderedPageBreak/>
         <w:t xml:space="preserve">3.2 </w:t>
       </w:r>
       <w:r>
@@ -10738,7 +10700,6 @@
           <w:color w:val="CCCCCC"/>
           <w:lang w:val="en-GB"/>
         </w:rPr>
-        <w:lastRenderedPageBreak/>
         <w:t xml:space="preserve">        }</w:t>
       </w:r>
     </w:p>
@@ -10820,6 +10781,7 @@
           <w:szCs w:val="32"/>
           <w:lang w:val="vi-VN"/>
         </w:rPr>
+        <w:lastRenderedPageBreak/>
         <w:t xml:space="preserve">Phần </w:t>
       </w:r>
       <w:r>
